--- a/Proyecto/Doc.docx
+++ b/Proyecto/Doc.docx
@@ -4,6 +4,9 @@
   <w:body>
     <w:p>
       <w:r>
+        <w:rPr>
+          <w:noProof/>
+        </w:rPr>
         <w:drawing>
           <wp:inline distT="0" distB="0" distL="0" distR="0" wp14:anchorId="0AF67E02" wp14:editId="0A46AB3A">
             <wp:extent cx="5612130" cy="2771775"/>
@@ -40,6 +43,270 @@
           </wp:inline>
         </w:drawing>
       </w:r>
+    </w:p>
+    <w:p/>
+    <w:p>
+      <w:proofErr w:type="spellStart"/>
+      <w:r>
+        <w:t>Slowly</w:t>
+      </w:r>
+      <w:proofErr w:type="spellEnd"/>
+      <w:r>
+        <w:t xml:space="preserve"> </w:t>
+      </w:r>
+      <w:proofErr w:type="spellStart"/>
+      <w:r>
+        <w:t>Changing</w:t>
+      </w:r>
+      <w:proofErr w:type="spellEnd"/>
+      <w:r>
+        <w:t xml:space="preserve"> </w:t>
+      </w:r>
+      <w:proofErr w:type="spellStart"/>
+      <w:r>
+        <w:t>Dimension</w:t>
+      </w:r>
+      <w:proofErr w:type="spellEnd"/>
+      <w:r>
+        <w:t>:</w:t>
+      </w:r>
+    </w:p>
+    <w:p>
+      <w:pPr>
+        <w:rPr>
+          <w:lang w:val="en-US"/>
+        </w:rPr>
+      </w:pPr>
+      <w:r>
+        <w:rPr>
+          <w:lang w:val="en-US"/>
+        </w:rPr>
+        <w:t>[FECHAINICIO] IS NOT</w:t>
+      </w:r>
+      <w:r>
+        <w:rPr>
+          <w:lang w:val="en-US"/>
+        </w:rPr>
+        <w:t xml:space="preserve"> </w:t>
+      </w:r>
+      <w:r>
+        <w:rPr>
+          <w:lang w:val="en-US"/>
+        </w:rPr>
+        <w:t>NULL AND</w:t>
+      </w:r>
+      <w:r>
+        <w:rPr>
+          <w:lang w:val="en-US"/>
+        </w:rPr>
+        <w:t xml:space="preserve"> </w:t>
+      </w:r>
+      <w:r>
+        <w:rPr>
+          <w:lang w:val="en-US"/>
+        </w:rPr>
+        <w:t>[FECHAFINAL]</w:t>
+      </w:r>
+      <w:r>
+        <w:rPr>
+          <w:lang w:val="en-US"/>
+        </w:rPr>
+        <w:t xml:space="preserve"> </w:t>
+      </w:r>
+      <w:r>
+        <w:rPr>
+          <w:lang w:val="en-US"/>
+        </w:rPr>
+        <w:t>='9999-12-31'</w:t>
+      </w:r>
+    </w:p>
+    <w:p>
+      <w:pPr>
+        <w:rPr>
+          <w:lang w:val="en-US"/>
+        </w:rPr>
+      </w:pPr>
+      <w:r>
+        <w:rPr>
+          <w:lang w:val="en-US"/>
+        </w:rPr>
+        <w:t xml:space="preserve">Derived Column: </w:t>
+      </w:r>
+      <w:r>
+        <w:rPr>
+          <w:lang w:val="en-US"/>
+        </w:rPr>
+        <w:t xml:space="preserve">                   </w:t>
+      </w:r>
+      <w:proofErr w:type="gramStart"/>
+      <w:r>
+        <w:rPr>
+          <w:lang w:val="en-US"/>
+        </w:rPr>
+        <w:t xml:space="preserve">   </w:t>
+      </w:r>
+      <w:r>
+        <w:rPr>
+          <w:lang w:val="en-US"/>
+        </w:rPr>
+        <w:t>(</w:t>
+      </w:r>
+      <w:proofErr w:type="gramEnd"/>
+      <w:r>
+        <w:rPr>
+          <w:lang w:val="en-US"/>
+        </w:rPr>
+        <w:t>DT_DBDATE)</w:t>
+      </w:r>
+      <w:proofErr w:type="spellStart"/>
+      <w:r>
+        <w:rPr>
+          <w:lang w:val="en-US"/>
+        </w:rPr>
+        <w:t>Getdate</w:t>
+      </w:r>
+      <w:proofErr w:type="spellEnd"/>
+      <w:r>
+        <w:rPr>
+          <w:lang w:val="en-US"/>
+        </w:rPr>
+        <w:t>()</w:t>
+      </w:r>
+    </w:p>
+    <w:p>
+      <w:pPr>
+        <w:rPr>
+          <w:lang w:val="en-US"/>
+        </w:rPr>
+      </w:pPr>
+    </w:p>
+    <w:p>
+      <w:pPr>
+        <w:rPr>
+          <w:lang w:val="en-US"/>
+        </w:rPr>
+      </w:pPr>
+      <w:r>
+        <w:rPr>
+          <w:lang w:val="en-US"/>
+        </w:rPr>
+        <w:t xml:space="preserve">OLE DB Command:  </w:t>
+      </w:r>
+      <w:r>
+        <w:rPr>
+          <w:lang w:val="en-US"/>
+        </w:rPr>
+        <w:t>= '9999-12-31'</w:t>
+      </w:r>
+    </w:p>
+    <w:p>
+      <w:pPr>
+        <w:rPr>
+          <w:lang w:val="en-US"/>
+        </w:rPr>
+      </w:pPr>
+      <w:r>
+        <w:rPr>
+          <w:lang w:val="en-US"/>
+        </w:rPr>
+        <w:t>Derived Column 1:</w:t>
+      </w:r>
+    </w:p>
+    <w:p>
+      <w:pPr>
+        <w:rPr>
+          <w:lang w:val="en-US"/>
+        </w:rPr>
+      </w:pPr>
+      <w:proofErr w:type="spellStart"/>
+      <w:r>
+        <w:rPr>
+          <w:lang w:val="en-US"/>
+        </w:rPr>
+        <w:t>FechaInicio</w:t>
+      </w:r>
+      <w:proofErr w:type="spellEnd"/>
+      <w:r>
+        <w:rPr>
+          <w:lang w:val="en-US"/>
+        </w:rPr>
+        <w:t xml:space="preserve"> </w:t>
+      </w:r>
+      <w:r>
+        <w:rPr>
+          <w:lang w:val="en-US"/>
+        </w:rPr>
+        <w:t>(DT_</w:t>
+      </w:r>
+      <w:proofErr w:type="gramStart"/>
+      <w:r>
+        <w:rPr>
+          <w:lang w:val="en-US"/>
+        </w:rPr>
+        <w:t>DBDATE)GETDATE</w:t>
+      </w:r>
+      <w:proofErr w:type="gramEnd"/>
+      <w:r>
+        <w:rPr>
+          <w:lang w:val="en-US"/>
+        </w:rPr>
+        <w:t>()</w:t>
+      </w:r>
+    </w:p>
+    <w:p>
+      <w:pPr>
+        <w:rPr>
+          <w:lang w:val="en-US"/>
+        </w:rPr>
+      </w:pPr>
+      <w:proofErr w:type="spellStart"/>
+      <w:proofErr w:type="gramStart"/>
+      <w:r>
+        <w:rPr>
+          <w:lang w:val="en-US"/>
+        </w:rPr>
+        <w:t>FechaFinal</w:t>
+      </w:r>
+      <w:proofErr w:type="spellEnd"/>
+      <w:r>
+        <w:rPr>
+          <w:lang w:val="en-US"/>
+        </w:rPr>
+        <w:t xml:space="preserve">  </w:t>
+      </w:r>
+      <w:r>
+        <w:rPr>
+          <w:lang w:val="en-US"/>
+        </w:rPr>
+        <w:t>(</w:t>
+      </w:r>
+      <w:proofErr w:type="gramEnd"/>
+      <w:r>
+        <w:rPr>
+          <w:lang w:val="en-US"/>
+        </w:rPr>
+        <w:t>DT_DBDATE)"31-12-9999"</w:t>
+      </w:r>
+    </w:p>
+    <w:p>
+      <w:pPr>
+        <w:rPr>
+          <w:lang w:val="en-US"/>
+        </w:rPr>
+      </w:pPr>
+      <w:r>
+        <w:rPr>
+          <w:lang w:val="en-US"/>
+        </w:rPr>
+        <w:t>Insert Destination:</w:t>
+      </w:r>
+    </w:p>
+    <w:p>
+      <w:pPr>
+        <w:rPr>
+          <w:lang w:val="en-US"/>
+        </w:rPr>
+      </w:pPr>
     </w:p>
     <w:sectPr>
       <w:pgSz w:w="12240" w:h="15840"/>
